--- a/Doc/report-french.docx
+++ b/Doc/report-french.docx
@@ -1079,8 +1079,6 @@
       <w:r>
         <w:t>Ce diagramme UML est celui du modèle MVC (partie modèle uniquement).</w:t>
       </w:r>
-      <w:bookmarkStart w:id="0" w:name="_GoBack"/>
-      <w:bookmarkEnd w:id="0"/>
     </w:p>
     <w:p>
       <w:pPr>
@@ -1574,6 +1572,39 @@
         <w:t>).</w:t>
       </w:r>
     </w:p>
+    <w:p/>
+    <w:p>
+      <w:pPr>
+        <w:pStyle w:val="Titre2"/>
+      </w:pPr>
+      <w:r>
+        <w:t>Gestion du planning</w:t>
+      </w:r>
+    </w:p>
+    <w:p>
+      <w:r>
+        <w:t>Au niveau de la gestion du temps, cela n'a pas été notre point fort.</w:t>
+      </w:r>
+    </w:p>
+    <w:p>
+      <w:r>
+        <w:t>Nous pensions avoir suffisamment de temps au départ mais c'était sans compter le projet en langa</w:t>
+      </w:r>
+      <w:r>
+        <w:t>g</w:t>
+      </w:r>
+      <w:r>
+        <w:t>e C du cours d'OS ainsi que l'examen de réseau en fin de quadrimestre.</w:t>
+      </w:r>
+    </w:p>
+    <w:p/>
+    <w:p>
+      <w:r>
+        <w:t>Tout cela a entrainé une certaine inconsistance au niveau du planning et une avancée ralentie de ce projet.</w:t>
+      </w:r>
+      <w:bookmarkStart w:id="0" w:name="_GoBack"/>
+      <w:bookmarkEnd w:id="0"/>
+    </w:p>
     <w:p>
       <w:pPr>
         <w:pStyle w:val="Titre1"/>
@@ -1603,12 +1634,50 @@
         <w:t>Il faudra réadapter une partie du programme pour que cela soit possible et de manière aisée.</w:t>
       </w:r>
     </w:p>
+    <w:p/>
+    <w:p>
+      <w:pPr>
+        <w:pStyle w:val="Titre2"/>
+      </w:pPr>
+      <w:r>
+        <w:t xml:space="preserve">Support des écrans </w:t>
+      </w:r>
+      <w:proofErr w:type="spellStart"/>
+      <w:r>
+        <w:t>HiDPI</w:t>
+      </w:r>
+      <w:proofErr w:type="spellEnd"/>
+    </w:p>
+    <w:p>
+      <w:r>
+        <w:t>Supporter les résolutions plus fortes pour une même taille d’écran, nécessitant un changement de DPI, pourrait être intéressant afin d’avoir la même interface quel que soit l’environnement sur lequel notre programme fonctionnerait.</w:t>
+      </w:r>
+    </w:p>
+    <w:p/>
+    <w:p>
+      <w:r>
+        <w:t xml:space="preserve">Cela aiderait également à la lisibilité de l’affichage sur les écrans </w:t>
+      </w:r>
+      <w:proofErr w:type="spellStart"/>
+      <w:r>
+        <w:t>HiDPI</w:t>
+      </w:r>
+      <w:proofErr w:type="spellEnd"/>
+      <w:r>
+        <w:t>.</w:t>
+      </w:r>
+    </w:p>
     <w:p>
       <w:pPr>
         <w:pStyle w:val="Titre1"/>
       </w:pPr>
-      <w:r>
-        <w:t>Conclusion</w:t>
+      <w:proofErr w:type="spellStart"/>
+      <w:r>
+        <w:t>C</w:t>
+      </w:r>
+      <w:proofErr w:type="spellEnd"/>
+      <w:r>
+        <w:t>onclusion</w:t>
       </w:r>
     </w:p>
     <w:p>
@@ -1634,6 +1703,7 @@
         <w:pStyle w:val="Titre2"/>
       </w:pPr>
       <w:r>
+        <w:lastRenderedPageBreak/>
         <w:t xml:space="preserve">Hubert Van De </w:t>
       </w:r>
       <w:proofErr w:type="spellStart"/>
@@ -4338,7 +4408,7 @@
 </file>
 
 <file path=customXml/itemProps4.xml><?xml version="1.0" encoding="utf-8"?>
-<ds:datastoreItem xmlns:ds="http://schemas.openxmlformats.org/officeDocument/2006/customXml" ds:itemID="{7E63F2BF-7EAC-FE4F-90CD-4B8F69EF248A}">
+<ds:datastoreItem xmlns:ds="http://schemas.openxmlformats.org/officeDocument/2006/customXml" ds:itemID="{2777F4FD-89BC-1F44-B3E7-889785ABD13F}">
   <ds:schemaRefs>
     <ds:schemaRef ds:uri="http://schemas.openxmlformats.org/officeDocument/2006/bibliography"/>
   </ds:schemaRefs>
